--- a/Notes/Data Capture and Data Analysis.docx
+++ b/Notes/Data Capture and Data Analysis.docx
@@ -1,6 +1,6 @@
 
 <file path=word/document.xml><?xml version="1.0" encoding="utf-8"?>
-<w:document xmlns:wpc="http://schemas.microsoft.com/office/word/2010/wordprocessingCanvas" xmlns:cx="http://schemas.microsoft.com/office/drawing/2014/chartex" xmlns:cx1="http://schemas.microsoft.com/office/drawing/2015/9/8/chartex" xmlns:cx2="http://schemas.microsoft.com/office/drawing/2015/10/21/chartex" xmlns:cx3="http://schemas.microsoft.com/office/drawing/2016/5/9/chartex" xmlns:cx4="http://schemas.microsoft.com/office/drawing/2016/5/10/chartex" xmlns:cx5="http://schemas.microsoft.com/office/drawing/2016/5/11/chartex" xmlns:cx6="http://schemas.microsoft.com/office/drawing/2016/5/12/chartex" xmlns:cx7="http://schemas.microsoft.com/office/drawing/2016/5/13/chartex" xmlns:cx8="http://schemas.microsoft.com/office/drawing/2016/5/14/chartex" xmlns:mc="http://schemas.openxmlformats.org/markup-compatibility/2006" xmlns:aink="http://schemas.microsoft.com/office/drawing/2016/ink" xmlns:am3d="http://schemas.microsoft.com/office/drawing/2017/model3d" xmlns:o="urn:schemas-microsoft-com:office:office" xmlns:r="http://schemas.openxmlformats.org/officeDocument/2006/relationships" xmlns:m="http://schemas.openxmlformats.org/officeDocument/2006/math" xmlns:v="urn:schemas-microsoft-com:vml" xmlns:wp14="http://schemas.microsoft.com/office/word/2010/wordprocessingDrawing" xmlns:wp="http://schemas.openxmlformats.org/drawingml/2006/wordprocessingDrawing" xmlns:w10="urn:schemas-microsoft-com:office:word" xmlns:w="http://schemas.openxmlformats.org/wordprocessingml/2006/main" xmlns:w14="http://schemas.microsoft.com/office/word/2010/wordml" xmlns:w15="http://schemas.microsoft.com/office/word/2012/wordml" xmlns:w16cid="http://schemas.microsoft.com/office/word/2016/wordml/cid" xmlns:w16se="http://schemas.microsoft.com/office/word/2015/wordml/symex" xmlns:wpg="http://schemas.microsoft.com/office/word/2010/wordprocessingGroup" xmlns:wpi="http://schemas.microsoft.com/office/word/2010/wordprocessingInk" xmlns:wne="http://schemas.microsoft.com/office/word/2006/wordml" xmlns:wps="http://schemas.microsoft.com/office/word/2010/wordprocessingShape" mc:Ignorable="w14 w15 w16se w16cid wp14">
+<w:document xmlns:wpc="http://schemas.microsoft.com/office/word/2010/wordprocessingCanvas" xmlns:mc="http://schemas.openxmlformats.org/markup-compatibility/2006" xmlns:o="urn:schemas-microsoft-com:office:office" xmlns:r="http://schemas.openxmlformats.org/officeDocument/2006/relationships" xmlns:m="http://schemas.openxmlformats.org/officeDocument/2006/math" xmlns:v="urn:schemas-microsoft-com:vml" xmlns:wp14="http://schemas.microsoft.com/office/word/2010/wordprocessingDrawing" xmlns:wp="http://schemas.openxmlformats.org/drawingml/2006/wordprocessingDrawing" xmlns:w10="urn:schemas-microsoft-com:office:word" xmlns:w="http://schemas.openxmlformats.org/wordprocessingml/2006/main" xmlns:w14="http://schemas.microsoft.com/office/word/2010/wordml" xmlns:w15="http://schemas.microsoft.com/office/word/2012/wordml" xmlns:wpg="http://schemas.microsoft.com/office/word/2010/wordprocessingGroup" xmlns:wpi="http://schemas.microsoft.com/office/word/2010/wordprocessingInk" xmlns:wne="http://schemas.microsoft.com/office/word/2006/wordml" xmlns:wps="http://schemas.microsoft.com/office/word/2010/wordprocessingShape" mc:Ignorable="w14 w15 wp14">
   <w:body>
     <w:p>
       <w:r>
@@ -95,15 +95,7 @@
         <w:t xml:space="preserve">ETL </w:t>
       </w:r>
       <w:r>
-        <w:t xml:space="preserve">-The extract </w:t>
-      </w:r>
-      <w:proofErr w:type="gramStart"/>
-      <w:r>
-        <w:t>transform</w:t>
-      </w:r>
-      <w:proofErr w:type="gramEnd"/>
-      <w:r>
-        <w:t xml:space="preserve"> and Load system</w:t>
+        <w:t>-The extract transform and Load system</w:t>
       </w:r>
     </w:p>
     <w:p>
@@ -121,41 +113,292 @@
         <w:rPr>
           <w:i/>
         </w:rPr>
-        <w:t>Business intelligence (BI) is an umbrella</w:t>
-      </w:r>
-      <w:r>
-        <w:rPr>
-          <w:i/>
+        <w:t>Business intelligence (BI) is an umbrella term that refers to the processes for collecting and analyzing data, the technologies used in these processes, and the information obtained from these processes with the purpose of facilitating corporate decision making</w:t>
+      </w:r>
+    </w:p>
+    <w:p>
+      <w:r>
+        <w:t>A single integrated view of the data is presented to the user</w:t>
+      </w:r>
+    </w:p>
+    <w:p>
+      <w:pPr>
+        <w:rPr>
+          <w:b/>
+        </w:rPr>
+      </w:pPr>
+      <w:r>
+        <w:rPr>
+          <w:b/>
+        </w:rPr>
+        <w:t>Data Integration</w:t>
+      </w:r>
+      <w:r>
+        <w:rPr>
+          <w:b/>
         </w:rPr>
         <w:t xml:space="preserve"> </w:t>
       </w:r>
       <w:r>
         <w:rPr>
-          <w:i/>
-        </w:rPr>
-        <w:t>term that refers to the processes for collecting and analyzing data, the technologies used in these processes, and the information obtained from these processes</w:t>
-      </w:r>
-      <w:r>
-        <w:rPr>
-          <w:i/>
+          <w:b/>
+        </w:rPr>
+        <w:t xml:space="preserve">(the data warehouse </w:t>
+      </w:r>
+      <w:proofErr w:type="spellStart"/>
+      <w:r>
+        <w:rPr>
+          <w:b/>
+        </w:rPr>
+        <w:t>etl</w:t>
+      </w:r>
+      <w:proofErr w:type="spellEnd"/>
+      <w:r>
+        <w:rPr>
+          <w:b/>
         </w:rPr>
         <w:t xml:space="preserve"> </w:t>
       </w:r>
-      <w:r>
-        <w:rPr>
-          <w:i/>
-        </w:rPr>
-        <w:t>with the purpose of facilitating corporate decision making</w:t>
-      </w:r>
-    </w:p>
-    <w:p>
-      <w:r>
-        <w:t>A single integrated view of the data is presented to the user</w:t>
-      </w:r>
-    </w:p>
-    <w:p>
+      <w:proofErr w:type="spellStart"/>
+      <w:r>
+        <w:rPr>
+          <w:b/>
+        </w:rPr>
+        <w:t>tooklit</w:t>
+      </w:r>
+      <w:proofErr w:type="spellEnd"/>
+      <w:r>
+        <w:rPr>
+          <w:b/>
+        </w:rPr>
+        <w:t>)</w:t>
+      </w:r>
+    </w:p>
+    <w:p>
+      <w:pPr>
+        <w:jc w:val="both"/>
+      </w:pPr>
+      <w:r>
+        <w:t xml:space="preserve">Significant Data Integration sometimes can happen before the data are imported in a data warehouse, for example when a business has an ERP. But even in those cases, it is likely that other </w:t>
+      </w:r>
+      <w:r>
+        <w:t>systems and data sources exist outside of the ERP system</w:t>
+      </w:r>
+    </w:p>
+    <w:p>
+      <w:pPr>
+        <w:jc w:val="both"/>
+      </w:pPr>
+      <w:r>
+        <w:t xml:space="preserve">A data warehouse is not a project, it consists of many projects. Each data mart is a separate project with its own timeline - each data mart contains conformed dimensions so that each integrates into a single cohesive unit, the enterprise data warehouse. A better term is that a data warehouse is a process. </w:t>
+      </w:r>
+    </w:p>
+    <w:p>
+      <w:r>
+        <w:t>ETL</w:t>
+      </w:r>
+    </w:p>
+    <w:p>
+      <w:pPr>
+        <w:jc w:val="both"/>
+      </w:pPr>
+      <w:r>
+        <w:t xml:space="preserve">ETL stands for Extract, Transform and Load and it’s a term widely used in data warehousing. </w:t>
+      </w:r>
+      <w:r>
+        <w:t xml:space="preserve">The ETL system is the backbone of a data warehouse as it is responsible for the extraction of the data from external </w:t>
+      </w:r>
+      <w:r>
+        <w:lastRenderedPageBreak/>
+        <w:t xml:space="preserve">sources, the cleaning of the data and the loading of the data into the data warehouse. The design and implementation of an ETL system is a complex project divided into many subtasks. There are many different methodologies, tools and technologies for ETL development and implementation. ETL </w:t>
+      </w:r>
+      <w:r>
+        <w:t xml:space="preserve">design </w:t>
+      </w:r>
+      <w:r>
+        <w:t xml:space="preserve">is a </w:t>
+      </w:r>
+      <w:r>
+        <w:t xml:space="preserve">significant </w:t>
+      </w:r>
+      <w:r>
+        <w:t xml:space="preserve">part of the Business Intelligence lifecycle </w:t>
+      </w:r>
+      <w:r>
+        <w:fldChar w:fldCharType="begin"/>
+      </w:r>
+      <w:r>
+        <w:instrText>ADDIN RW.CITE{{doc:5bd84560e4b0954dddb1d470 Moss,LarissaT. 2003}}</w:instrText>
+      </w:r>
+      <w:r>
+        <w:fldChar w:fldCharType="separate"/>
+      </w:r>
+      <w:r>
+        <w:rPr>
+          <w:rFonts w:ascii="Calibri" w:hAnsi="Calibri" w:cs="Calibri"/>
+          <w:bCs/>
+        </w:rPr>
+        <w:t xml:space="preserve">(Moss and </w:t>
+      </w:r>
+      <w:proofErr w:type="spellStart"/>
+      <w:r>
+        <w:rPr>
+          <w:rFonts w:ascii="Calibri" w:hAnsi="Calibri" w:cs="Calibri"/>
+          <w:bCs/>
+        </w:rPr>
+        <w:t>Atre</w:t>
+      </w:r>
+      <w:proofErr w:type="spellEnd"/>
+      <w:r>
+        <w:rPr>
+          <w:rFonts w:ascii="Calibri" w:hAnsi="Calibri" w:cs="Calibri"/>
+          <w:bCs/>
+        </w:rPr>
+        <w:t xml:space="preserve"> Shaku, 2003)</w:t>
+      </w:r>
+      <w:r>
+        <w:fldChar w:fldCharType="end"/>
+      </w:r>
+      <w:r>
+        <w:t xml:space="preserve">.  Before implementing any data flows, The ETL Team should take into consideration </w:t>
+      </w:r>
+      <w:r>
+        <w:t xml:space="preserve">the business requirements and plan the ETL solution accordingly. </w:t>
+      </w:r>
+    </w:p>
+    <w:p>
+      <w:pPr>
+        <w:jc w:val="both"/>
+      </w:pPr>
+      <w:r>
+        <w:t xml:space="preserve">The Extract Step: The Extract Step of the ETL process should be planned based on the business needs. </w:t>
+      </w:r>
+      <w:r>
+        <w:t>The business requirements set by end users define the data sources or specific entities and attributes of an operational system that need to be considered for integration into the data warehouse</w:t>
+      </w:r>
+      <w:r>
+        <w:t>. Data Sources or other database objects that are not useful for analysis should not be considered.</w:t>
+      </w:r>
+    </w:p>
+    <w:p>
+      <w:pPr>
+        <w:jc w:val="both"/>
+      </w:pPr>
+      <w:r>
+        <w:t>The Transform Step: Part of the Transform step is also driven by</w:t>
+      </w:r>
+      <w:r>
+        <w:t xml:space="preserve"> the business needs. Specific Business rules are applied at this step. The data are cleaned, conformed and ready to be imported in the data warehouse. </w:t>
+      </w:r>
+    </w:p>
+    <w:p>
+      <w:pPr>
+        <w:jc w:val="both"/>
+      </w:pPr>
+      <w:r>
+        <w:t>The Load Step: The end users want to have easy access to information and they should be abl</w:t>
+      </w:r>
+      <w:r>
+        <w:t>e to understand the underlying data model. The Business Intelligence Team should chose a data model that is</w:t>
+      </w:r>
+      <w:r>
+        <w:t xml:space="preserve"> simple, scalable and efficient and the ETL Team needs then to design the ETL processes to load the data efficiently in the data structure that has been implemented based on the chosen data model. </w:t>
+      </w:r>
+    </w:p>
+    <w:p>
+      <w:pPr>
+        <w:jc w:val="both"/>
+      </w:pPr>
+      <w:r>
+        <w:t>An additional business requirement that affects all of the steps above i</w:t>
+      </w:r>
+      <w:r>
+        <w:t xml:space="preserve">s the data latency requirement </w:t>
+      </w:r>
+      <w:r>
+        <w:fldChar w:fldCharType="begin"/>
+      </w:r>
+      <w:r>
+        <w:instrText>ADDIN RW.CITE{{doc:5be6d88fe4b04998503d90ec KimballRalph,CasertaJoe 2004}}</w:instrText>
+      </w:r>
+      <w:r>
+        <w:fldChar w:fldCharType="separate"/>
+      </w:r>
+      <w:r>
+        <w:rPr>
+          <w:rFonts w:ascii="Calibri" w:hAnsi="Calibri" w:cs="Calibri"/>
+          <w:bCs/>
+        </w:rPr>
+        <w:t>(Kimball Ralph, 2004)</w:t>
+      </w:r>
+      <w:r>
+        <w:fldChar w:fldCharType="end"/>
+      </w:r>
+      <w:r>
+        <w:t xml:space="preserve">. The </w:t>
+      </w:r>
+      <w:r>
+        <w:t>frequency the</w:t>
+      </w:r>
+      <w:r>
+        <w:t xml:space="preserve"> data warehouse needs to be updated with fresh data is one of the most important aspects to consider by the design of an ETL solution.</w:t>
+      </w:r>
       <w:bookmarkStart w:id="0" w:name="_GoBack"/>
       <w:bookmarkEnd w:id="0"/>
+      <w:r>
+        <w:t xml:space="preserve">  </w:t>
+      </w:r>
+    </w:p>
+    <w:p>
+      <w:pPr>
+        <w:jc w:val="both"/>
+      </w:pPr>
+      <w:r>
+        <w:t>To conclude, it is obvious that the ETL design and implementation is driven by the business requirements</w:t>
+      </w:r>
+    </w:p>
+    <w:p>
+      <w:pPr>
+        <w:jc w:val="both"/>
+      </w:pPr>
+    </w:p>
+    <w:p>
+      <w:pPr>
+        <w:jc w:val="both"/>
+      </w:pPr>
+      <w:r>
+        <w:t>The business requirements set by end users define the</w:t>
+      </w:r>
+      <w:r>
+        <w:t xml:space="preserve"> data sources</w:t>
+      </w:r>
+      <w:r>
+        <w:t xml:space="preserve"> or </w:t>
+      </w:r>
+      <w:r>
+        <w:t xml:space="preserve">specific entities and attributes </w:t>
+      </w:r>
+      <w:r>
+        <w:t>of an</w:t>
+      </w:r>
+      <w:r>
+        <w:t xml:space="preserve"> operational system</w:t>
+      </w:r>
+      <w:r>
+        <w:t xml:space="preserve"> that need to be consider</w:t>
+      </w:r>
+      <w:r>
+        <w:t>ed</w:t>
+      </w:r>
+      <w:r>
+        <w:t xml:space="preserve"> for integration into the data wa</w:t>
+      </w:r>
+      <w:r>
+        <w:t>rehouse. The end users also define the business rules that should be appli</w:t>
+      </w:r>
+      <w:r>
+        <w:t xml:space="preserve">ed in the transformation stage. </w:t>
+      </w:r>
     </w:p>
     <w:p/>
     <w:p/>
@@ -171,7 +414,7 @@
 </file>
 
 <file path=word/styles.xml><?xml version="1.0" encoding="utf-8"?>
-<w:styles xmlns:mc="http://schemas.openxmlformats.org/markup-compatibility/2006" xmlns:r="http://schemas.openxmlformats.org/officeDocument/2006/relationships" xmlns:w="http://schemas.openxmlformats.org/wordprocessingml/2006/main" xmlns:w14="http://schemas.microsoft.com/office/word/2010/wordml" xmlns:w15="http://schemas.microsoft.com/office/word/2012/wordml" xmlns:w16cid="http://schemas.microsoft.com/office/word/2016/wordml/cid" xmlns:w16se="http://schemas.microsoft.com/office/word/2015/wordml/symex" mc:Ignorable="w14 w15 w16se w16cid">
+<w:styles xmlns:mc="http://schemas.openxmlformats.org/markup-compatibility/2006" xmlns:r="http://schemas.openxmlformats.org/officeDocument/2006/relationships" xmlns:w="http://schemas.openxmlformats.org/wordprocessingml/2006/main" xmlns:w14="http://schemas.microsoft.com/office/word/2010/wordml" xmlns:w15="http://schemas.microsoft.com/office/word/2012/wordml" mc:Ignorable="w14 w15">
   <w:docDefaults>
     <w:rPrDefault>
       <w:rPr>
@@ -187,7 +430,7 @@
       </w:pPr>
     </w:pPrDefault>
   </w:docDefaults>
-  <w:latentStyles w:defLockedState="0" w:defUIPriority="99" w:defSemiHidden="0" w:defUnhideWhenUsed="0" w:defQFormat="0" w:count="375">
+  <w:latentStyles w:defLockedState="0" w:defUIPriority="99" w:defSemiHidden="0" w:defUnhideWhenUsed="0" w:defQFormat="0" w:count="371">
     <w:lsdException w:name="Normal" w:uiPriority="0" w:qFormat="1"/>
     <w:lsdException w:name="heading 1" w:uiPriority="9" w:qFormat="1"/>
     <w:lsdException w:name="heading 2" w:semiHidden="1" w:uiPriority="9" w:unhideWhenUsed="1" w:qFormat="1"/>
@@ -559,10 +802,6 @@
     <w:lsdException w:name="List Table 5 Dark Accent 6" w:uiPriority="50"/>
     <w:lsdException w:name="List Table 6 Colorful Accent 6" w:uiPriority="51"/>
     <w:lsdException w:name="List Table 7 Colorful Accent 6" w:uiPriority="52"/>
-    <w:lsdException w:name="Mention" w:semiHidden="1" w:unhideWhenUsed="1"/>
-    <w:lsdException w:name="Smart Hyperlink" w:semiHidden="1" w:unhideWhenUsed="1"/>
-    <w:lsdException w:name="Hashtag" w:semiHidden="1" w:unhideWhenUsed="1"/>
-    <w:lsdException w:name="Unresolved Mention" w:semiHidden="1" w:unhideWhenUsed="1"/>
   </w:latentStyles>
   <w:style w:type="paragraph" w:default="1" w:styleId="Normal">
     <w:name w:val="Normal"/>

--- a/Notes/Data Capture and Data Analysis.docx
+++ b/Notes/Data Capture and Data Analysis.docx
@@ -238,171 +238,701 @@
           <w:rFonts w:ascii="Calibri" w:hAnsi="Calibri" w:cs="Calibri"/>
           <w:bCs/>
         </w:rPr>
-        <w:t xml:space="preserve">(Moss and </w:t>
-      </w:r>
-      <w:proofErr w:type="spellStart"/>
+        <w:t>(Moss and Atre Shaku, 2003)</w:t>
+      </w:r>
+      <w:r>
+        <w:fldChar w:fldCharType="end"/>
+      </w:r>
+      <w:r>
+        <w:t xml:space="preserve">.  Before implementing any data flows, The ETL Team should take into consideration </w:t>
+      </w:r>
+      <w:r>
+        <w:t xml:space="preserve">the business requirements and plan the ETL solution accordingly. </w:t>
+      </w:r>
+    </w:p>
+    <w:p>
+      <w:pPr>
+        <w:jc w:val="both"/>
+      </w:pPr>
+      <w:r>
+        <w:t xml:space="preserve">The Extract Step: The Extract Step of the ETL process should be planned based on the business needs. </w:t>
+      </w:r>
+      <w:r>
+        <w:t>The business requirements set by end users define the data sources or specific entities and attributes of an operational system that need to be considered for integration into the data warehouse</w:t>
+      </w:r>
+      <w:r>
+        <w:t>. Data Sources or other database objects that are not useful for analysis should not be considered.</w:t>
+      </w:r>
+    </w:p>
+    <w:p>
+      <w:pPr>
+        <w:jc w:val="both"/>
+      </w:pPr>
+      <w:r>
+        <w:t>The Transform Step: Part of the Transform step is also driven by</w:t>
+      </w:r>
+      <w:r>
+        <w:t xml:space="preserve"> the business needs. Specific Business rules are applied at this step. The data are cleaned, conformed and ready to be imported in the data warehouse. </w:t>
+      </w:r>
+    </w:p>
+    <w:p>
+      <w:pPr>
+        <w:jc w:val="both"/>
+      </w:pPr>
+      <w:r>
+        <w:t>The Load Step: The end users want to have easy access to information and they should be abl</w:t>
+      </w:r>
+      <w:r>
+        <w:t>e to understand the underlying data model. The Business Intelligence Team should chose a data model that is</w:t>
+      </w:r>
+      <w:r>
+        <w:t xml:space="preserve"> simple, scalable and efficient and the ETL Team needs then to design the ETL processes to load the data efficiently in the data structure that has been implemented based on the chosen data model. </w:t>
+      </w:r>
+    </w:p>
+    <w:p>
+      <w:pPr>
+        <w:jc w:val="both"/>
+      </w:pPr>
+      <w:r>
+        <w:t>An additional business requirement that affects all of the steps above i</w:t>
+      </w:r>
+      <w:r>
+        <w:t xml:space="preserve">s the data latency requirement </w:t>
+      </w:r>
+      <w:r>
+        <w:fldChar w:fldCharType="begin"/>
+      </w:r>
+      <w:r>
+        <w:instrText>ADDIN RW.CITE{{doc:5be6d88fe4b04998503d90ec KimballRalph,CasertaJoe 2004}}</w:instrText>
+      </w:r>
+      <w:r>
+        <w:fldChar w:fldCharType="separate"/>
+      </w:r>
       <w:r>
         <w:rPr>
           <w:rFonts w:ascii="Calibri" w:hAnsi="Calibri" w:cs="Calibri"/>
           <w:bCs/>
         </w:rPr>
-        <w:t>Atre</w:t>
-      </w:r>
-      <w:proofErr w:type="spellEnd"/>
+        <w:t>(Kimball Ralph, 2004)</w:t>
+      </w:r>
+      <w:r>
+        <w:fldChar w:fldCharType="end"/>
+      </w:r>
+      <w:r>
+        <w:t xml:space="preserve">. The </w:t>
+      </w:r>
+      <w:r>
+        <w:t>frequency the</w:t>
+      </w:r>
+      <w:r>
+        <w:t xml:space="preserve"> data warehouse needs to be updated with fresh data is one of the most important aspects to consider by the design of an ETL solution.  </w:t>
+      </w:r>
+    </w:p>
+    <w:p>
+      <w:pPr>
+        <w:jc w:val="both"/>
+      </w:pPr>
+      <w:r>
+        <w:t>To conclude, it is obvious that the ETL design and implementation is driven by the business requirements</w:t>
+      </w:r>
+    </w:p>
+    <w:p>
+      <w:pPr>
+        <w:jc w:val="both"/>
+      </w:pPr>
+    </w:p>
+    <w:p>
+      <w:pPr>
+        <w:jc w:val="both"/>
+      </w:pPr>
+      <w:r>
+        <w:t>The business requirements set by end users define the</w:t>
+      </w:r>
+      <w:r>
+        <w:t xml:space="preserve"> data sources</w:t>
+      </w:r>
+      <w:r>
+        <w:t xml:space="preserve"> or specific entities and attributes of an operational system</w:t>
+      </w:r>
+      <w:r>
+        <w:t xml:space="preserve"> that need to be consider</w:t>
+      </w:r>
+      <w:r>
+        <w:t>ed</w:t>
+      </w:r>
+      <w:r>
+        <w:t xml:space="preserve"> for integration into the data wa</w:t>
+      </w:r>
+      <w:r>
+        <w:t>rehouse. The end users also define the business rules that should be appli</w:t>
+      </w:r>
+      <w:r>
+        <w:t xml:space="preserve">ed in the transformation stage. </w:t>
+      </w:r>
+    </w:p>
+    <w:p>
+      <w:pPr>
+        <w:jc w:val="both"/>
+      </w:pPr>
+    </w:p>
+    <w:p>
+      <w:pPr>
+        <w:jc w:val="both"/>
+      </w:pPr>
+      <w:r>
+        <w:fldChar w:fldCharType="begin"/>
+      </w:r>
+      <w:r>
+        <w:instrText>ADDIN RW.CITE{{doc:5be6d88fe4b04998503d90ec KimballRalph,CasertaJoe 2004}}</w:instrText>
+      </w:r>
+      <w:r>
+        <w:fldChar w:fldCharType="separate"/>
+      </w:r>
       <w:r>
         <w:rPr>
           <w:rFonts w:ascii="Calibri" w:hAnsi="Calibri" w:cs="Calibri"/>
           <w:bCs/>
         </w:rPr>
-        <w:t xml:space="preserve"> Shaku, 2003)</w:t>
+        <w:t>(Kimball Ralph, 2004)</w:t>
       </w:r>
       <w:r>
         <w:fldChar w:fldCharType="end"/>
       </w:r>
-      <w:r>
-        <w:t xml:space="preserve">.  Before implementing any data flows, The ETL Team should take into consideration </w:t>
-      </w:r>
-      <w:r>
-        <w:t xml:space="preserve">the business requirements and plan the ETL solution accordingly. </w:t>
-      </w:r>
-    </w:p>
-    <w:p>
-      <w:pPr>
-        <w:jc w:val="both"/>
-      </w:pPr>
-      <w:r>
-        <w:t xml:space="preserve">The Extract Step: The Extract Step of the ETL process should be planned based on the business needs. </w:t>
-      </w:r>
-      <w:r>
-        <w:t>The business requirements set by end users define the data sources or specific entities and attributes of an operational system that need to be considered for integration into the data warehouse</w:t>
-      </w:r>
-      <w:r>
-        <w:t>. Data Sources or other database objects that are not useful for analysis should not be considered.</w:t>
-      </w:r>
-    </w:p>
-    <w:p>
-      <w:pPr>
-        <w:jc w:val="both"/>
-      </w:pPr>
-      <w:r>
-        <w:t>The Transform Step: Part of the Transform step is also driven by</w:t>
-      </w:r>
-      <w:r>
-        <w:t xml:space="preserve"> the business needs. Specific Business rules are applied at this step. The data are cleaned, conformed and ready to be imported in the data warehouse. </w:t>
-      </w:r>
-    </w:p>
-    <w:p>
-      <w:pPr>
-        <w:jc w:val="both"/>
-      </w:pPr>
-      <w:r>
-        <w:t>The Load Step: The end users want to have easy access to information and they should be abl</w:t>
-      </w:r>
-      <w:r>
-        <w:t>e to understand the underlying data model. The Business Intelligence Team should chose a data model that is</w:t>
-      </w:r>
-      <w:r>
-        <w:t xml:space="preserve"> simple, scalable and efficient and the ETL Team needs then to design the ETL processes to load the data efficiently in the data structure that has been implemented based on the chosen data model. </w:t>
-      </w:r>
-    </w:p>
-    <w:p>
-      <w:pPr>
-        <w:jc w:val="both"/>
-      </w:pPr>
-      <w:r>
-        <w:t>An additional business requirement that affects all of the steps above i</w:t>
-      </w:r>
-      <w:r>
-        <w:t xml:space="preserve">s the data latency requirement </w:t>
-      </w:r>
-      <w:r>
-        <w:fldChar w:fldCharType="begin"/>
-      </w:r>
-      <w:r>
-        <w:instrText>ADDIN RW.CITE{{doc:5be6d88fe4b04998503d90ec KimballRalph,CasertaJoe 2004}}</w:instrText>
-      </w:r>
-      <w:r>
-        <w:fldChar w:fldCharType="separate"/>
-      </w:r>
-      <w:r>
-        <w:rPr>
-          <w:rFonts w:ascii="Calibri" w:hAnsi="Calibri" w:cs="Calibri"/>
-          <w:bCs/>
-        </w:rPr>
-        <w:t>(Kimball Ralph, 2004)</w:t>
-      </w:r>
-      <w:r>
-        <w:fldChar w:fldCharType="end"/>
-      </w:r>
-      <w:r>
-        <w:t xml:space="preserve">. The </w:t>
-      </w:r>
-      <w:r>
-        <w:t>frequency the</w:t>
-      </w:r>
-      <w:r>
-        <w:t xml:space="preserve"> data warehouse needs to be updated with fresh data is one of the most important aspects to consider by the design of an ETL solution.</w:t>
+    </w:p>
+    <w:p>
+      <w:pPr>
+        <w:jc w:val="both"/>
+      </w:pPr>
+      <w:r>
+        <w:t>Capture changed data</w:t>
+      </w:r>
+    </w:p>
+    <w:p>
+      <w:pPr>
+        <w:jc w:val="both"/>
+      </w:pPr>
+      <w:r>
+        <w:t>Use audit fields / ensure that these fields are dependable and don’t have null values</w:t>
+      </w:r>
+    </w:p>
+    <w:p>
+      <w:pPr>
+        <w:spacing w:after="0"/>
+        <w:jc w:val="both"/>
+      </w:pPr>
+      <w:r>
+        <w:t xml:space="preserve">The logic is to </w:t>
+      </w:r>
+      <w:proofErr w:type="spellStart"/>
+      <w:r>
+        <w:t>to</w:t>
+      </w:r>
+      <w:proofErr w:type="spellEnd"/>
+      <w:r>
+        <w:t xml:space="preserve"> compare the last modified date and</w:t>
+      </w:r>
+      <w:r>
+        <w:t xml:space="preserve"> </w:t>
+      </w:r>
+    </w:p>
+    <w:p>
+      <w:pPr>
+        <w:spacing w:after="0"/>
+        <w:jc w:val="both"/>
+      </w:pPr>
+      <w:r>
+        <w:t>Time</w:t>
+      </w:r>
+      <w:r>
+        <w:t xml:space="preserve"> of each record to the maximum date and time that existed during the</w:t>
+      </w:r>
+    </w:p>
+    <w:p>
+      <w:pPr>
+        <w:spacing w:after="0"/>
+        <w:jc w:val="both"/>
+      </w:pPr>
+      <w:r>
+        <w:t>Previous</w:t>
+      </w:r>
+      <w:r>
+        <w:t xml:space="preserve"> load and take all those that are greater.</w:t>
+      </w:r>
+    </w:p>
+    <w:p>
+      <w:pPr>
+        <w:spacing w:after="0"/>
+        <w:jc w:val="both"/>
+      </w:pPr>
+    </w:p>
+    <w:p>
+      <w:pPr>
+        <w:spacing w:after="0"/>
+        <w:jc w:val="both"/>
+      </w:pPr>
+      <w:r>
+        <w:t>Database Log Scraping or Sniffing</w:t>
+      </w:r>
+      <w:r>
+        <w:t xml:space="preserve"> /need to check this, it is used for real-time ETL. Drawback: The Log can be truncated and all transactions will be lost</w:t>
+      </w:r>
+      <w:r>
+        <w:t xml:space="preserve"> (p.107)</w:t>
+      </w:r>
+    </w:p>
+    <w:p>
+      <w:pPr>
+        <w:spacing w:after="0"/>
+        <w:jc w:val="both"/>
+      </w:pPr>
+    </w:p>
+    <w:p>
+      <w:pPr>
+        <w:spacing w:after="0"/>
+        <w:jc w:val="both"/>
+      </w:pPr>
+      <w:r>
+        <w:t xml:space="preserve">Avoid Time Extracts (take all rows that we inserted or modified </w:t>
+      </w:r>
+      <w:proofErr w:type="spellStart"/>
+      <w:proofErr w:type="gramStart"/>
+      <w:r>
+        <w:t>getdate</w:t>
+      </w:r>
+      <w:proofErr w:type="spellEnd"/>
+      <w:r>
+        <w:t>(</w:t>
+      </w:r>
+      <w:proofErr w:type="gramEnd"/>
+      <w:r>
+        <w:t>)-1) because if the ETL fails overnight then we may lose records</w:t>
+      </w:r>
+    </w:p>
+    <w:p>
+      <w:pPr>
+        <w:spacing w:after="0"/>
+        <w:jc w:val="both"/>
+      </w:pPr>
+      <w:r>
+        <w:lastRenderedPageBreak/>
+        <w:t>Process of Elimination (compare source tables and target table row by row to identify changes –not efficient)</w:t>
+      </w:r>
+    </w:p>
+    <w:p>
+      <w:pPr>
+        <w:spacing w:after="0"/>
+        <w:jc w:val="both"/>
+      </w:pPr>
+    </w:p>
+    <w:p>
+      <w:pPr>
+        <w:jc w:val="both"/>
+      </w:pPr>
+      <w:r>
+        <w:t>Incremental load</w:t>
+      </w:r>
+    </w:p>
+    <w:p>
+      <w:r>
+        <w:t>Real Time Streaming ETL systems</w:t>
+      </w:r>
+    </w:p>
+    <w:p>
+      <w:pPr>
+        <w:rPr>
+          <w:rStyle w:val="fontstyle01"/>
+        </w:rPr>
+      </w:pPr>
+      <w:r>
+        <w:rPr>
+          <w:rStyle w:val="fontstyle01"/>
+        </w:rPr>
+        <w:t>From a technical architecture perspective, it has the potential to change the big-bang approach needed during the</w:t>
+      </w:r>
+      <w:r>
+        <w:rPr>
+          <w:rFonts w:ascii="Palatino-Roman" w:hAnsi="Palatino-Roman"/>
+          <w:color w:val="000000"/>
+        </w:rPr>
+        <w:br/>
+      </w:r>
+      <w:r>
+        <w:rPr>
+          <w:rStyle w:val="fontstyle01"/>
+        </w:rPr>
+        <w:t>nightly batch ETL load windows to a continuous ETL-like flow throughout the day.</w:t>
+      </w:r>
+    </w:p>
+    <w:p>
+      <w:pPr>
+        <w:rPr>
+          <w:rStyle w:val="fontstyle01"/>
+        </w:rPr>
+      </w:pPr>
+      <w:r>
+        <w:rPr>
+          <w:rStyle w:val="fontstyle01"/>
+        </w:rPr>
+        <w:t>First generation of real/time ETL / the ODS, operational data store</w:t>
+      </w:r>
+    </w:p>
+    <w:p>
+      <w:r>
+        <w:t>Second generation: 2 fact tables, one real-time and one static p.427 – not su</w:t>
+      </w:r>
+      <w:r>
+        <w:t>re what is the benefit of this</w:t>
+      </w:r>
+    </w:p>
+    <w:p>
+      <w:r>
+        <w:t>Point to Point vs Hub and Spoke solutions /Important! (Application integration)</w:t>
+      </w:r>
+    </w:p>
+    <w:p>
+      <w:r>
+        <w:t>Micro batch ETL / like conventional ETL but higher frequency</w:t>
+      </w:r>
+    </w:p>
+    <w:p>
+      <w:r>
+        <w:t>For micro batch, we have the following methods for identifying changed records:</w:t>
+      </w:r>
+    </w:p>
+    <w:p>
+      <w:pPr>
+        <w:pStyle w:val="ListParagraph"/>
+        <w:numPr>
+          <w:ilvl w:val="0"/>
+          <w:numId w:val="1"/>
+        </w:numPr>
+      </w:pPr>
+      <w:r>
+        <w:t>Timestamps/audit fields. These fields should have index to improve performance but the index increases operational overhead on inserts and updates</w:t>
+      </w:r>
+    </w:p>
+    <w:p>
+      <w:pPr>
+        <w:pStyle w:val="ListParagraph"/>
+        <w:numPr>
+          <w:ilvl w:val="0"/>
+          <w:numId w:val="1"/>
+        </w:numPr>
+      </w:pPr>
+      <w:r>
+        <w:t xml:space="preserve">ETL Log tables. A trigger is created in the OLTP database and populates </w:t>
+      </w:r>
+      <w:proofErr w:type="gramStart"/>
+      <w:r>
+        <w:t>a</w:t>
+      </w:r>
+      <w:proofErr w:type="gramEnd"/>
+      <w:r>
+        <w:t xml:space="preserve"> </w:t>
+      </w:r>
+      <w:proofErr w:type="spellStart"/>
+      <w:r>
+        <w:t>etl</w:t>
+      </w:r>
+      <w:proofErr w:type="spellEnd"/>
+      <w:r>
+        <w:t xml:space="preserve"> log table with the unique identifier of the rows that have changed or have updated. The </w:t>
+      </w:r>
+      <w:proofErr w:type="spellStart"/>
+      <w:r>
+        <w:t>etl</w:t>
+      </w:r>
+      <w:proofErr w:type="spellEnd"/>
+      <w:r>
+        <w:t xml:space="preserve"> process is joining then the </w:t>
+      </w:r>
+      <w:proofErr w:type="spellStart"/>
+      <w:r>
+        <w:t>etl</w:t>
+      </w:r>
+      <w:proofErr w:type="spellEnd"/>
+      <w:r>
+        <w:t xml:space="preserve"> log table with the source table and extracts the rows.</w:t>
+      </w:r>
+      <w:r>
+        <w:t xml:space="preserve"> The overhead on the OLTP system is reduced as the trigger driven Inserts are not heavy.</w:t>
+      </w:r>
+    </w:p>
+    <w:p>
+      <w:pPr>
+        <w:pStyle w:val="ListParagraph"/>
+        <w:numPr>
+          <w:ilvl w:val="0"/>
+          <w:numId w:val="1"/>
+        </w:numPr>
+      </w:pPr>
+      <w:r>
+        <w:t>(DBMS) log scrapers</w:t>
+      </w:r>
+      <w:r>
+        <w:t>.  Log scrappers can find the SQL statements of Inserts and Updates in the log files of the database and apply directly the changes to the target tables</w:t>
+      </w:r>
+    </w:p>
+    <w:p>
+      <w:pPr>
+        <w:pStyle w:val="ListParagraph"/>
+        <w:numPr>
+          <w:ilvl w:val="0"/>
+          <w:numId w:val="1"/>
+        </w:numPr>
+      </w:pPr>
+      <w:r>
+        <w:t>Network Sniffers</w:t>
+      </w:r>
+    </w:p>
+    <w:p>
+      <w:r>
+        <w:rPr>
+          <w:b/>
+        </w:rPr>
+        <w:t xml:space="preserve">Batch </w:t>
+      </w:r>
+      <w:proofErr w:type="gramStart"/>
+      <w:r>
+        <w:rPr>
+          <w:b/>
+        </w:rPr>
+        <w:t>ETL</w:t>
+      </w:r>
+      <w:r>
+        <w:t xml:space="preserve"> :</w:t>
+      </w:r>
+      <w:proofErr w:type="gramEnd"/>
+      <w:r>
+        <w:t xml:space="preserve"> simplest approach </w:t>
+      </w:r>
+      <w:r>
+        <w:t>for delivering near real-time data warehousing reporting</w:t>
+      </w:r>
+      <w:r>
+        <w:t xml:space="preserve"> (one direction, no need to import back to source system)</w:t>
+      </w:r>
+    </w:p>
+    <w:p>
+      <w:pPr>
+        <w:rPr>
+          <w:b/>
+        </w:rPr>
+      </w:pPr>
+      <w:r>
+        <w:rPr>
+          <w:b/>
+        </w:rPr>
+        <w:t>EIA: Enterprise Application Integration</w:t>
+      </w:r>
+    </w:p>
+    <w:p>
+      <w:pPr>
+        <w:spacing w:after="0"/>
+      </w:pPr>
+      <w:proofErr w:type="gramStart"/>
+      <w:r>
+        <w:t>set</w:t>
+      </w:r>
+      <w:proofErr w:type="gramEnd"/>
+      <w:r>
+        <w:t xml:space="preserve"> of adapter and broker components</w:t>
+      </w:r>
+    </w:p>
+    <w:p>
+      <w:pPr>
+        <w:spacing w:after="0"/>
+      </w:pPr>
+      <w:proofErr w:type="gramStart"/>
+      <w:r>
+        <w:t>that</w:t>
+      </w:r>
+      <w:proofErr w:type="gramEnd"/>
+      <w:r>
+        <w:t xml:space="preserve"> move business transactions, in the form of messages, across the various</w:t>
+      </w:r>
+    </w:p>
+    <w:p>
+      <w:pPr>
+        <w:spacing w:after="0"/>
+      </w:pPr>
+      <w:proofErr w:type="gramStart"/>
+      <w:r>
+        <w:t>systems</w:t>
+      </w:r>
+      <w:proofErr w:type="gramEnd"/>
+      <w:r>
+        <w:t xml:space="preserve"> in the integration network</w:t>
+      </w:r>
+    </w:p>
+    <w:p>
+      <w:pPr>
+        <w:spacing w:after="0"/>
+      </w:pPr>
+      <w:proofErr w:type="spellStart"/>
+      <w:r>
+        <w:t>Publish&amp;</w:t>
+      </w:r>
+      <w:proofErr w:type="gramStart"/>
+      <w:r>
+        <w:t>Subscribe</w:t>
+      </w:r>
+      <w:proofErr w:type="spellEnd"/>
+      <w:r>
+        <w:t xml:space="preserve">  Technology</w:t>
+      </w:r>
+      <w:proofErr w:type="gramEnd"/>
+    </w:p>
+    <w:p>
+      <w:pPr>
+        <w:rPr>
+          <w:b/>
+        </w:rPr>
+      </w:pPr>
+    </w:p>
+    <w:p>
+      <w:pPr>
+        <w:rPr>
+          <w:b/>
+        </w:rPr>
+      </w:pPr>
+      <w:r>
+        <w:rPr>
+          <w:b/>
+        </w:rPr>
+        <w:t xml:space="preserve">Capture, </w:t>
+      </w:r>
+      <w:proofErr w:type="spellStart"/>
+      <w:r>
+        <w:rPr>
+          <w:b/>
+        </w:rPr>
+        <w:t>Transfrom</w:t>
+      </w:r>
+      <w:proofErr w:type="spellEnd"/>
+      <w:r>
+        <w:rPr>
+          <w:b/>
+        </w:rPr>
+        <w:t>, Flow</w:t>
+      </w:r>
+    </w:p>
+    <w:p>
+      <w:pPr>
+        <w:rPr>
+          <w:rStyle w:val="fontstyle01"/>
+        </w:rPr>
+      </w:pPr>
+      <w:r>
+        <w:rPr>
+          <w:rStyle w:val="fontstyle01"/>
+        </w:rPr>
+        <w:t>The application layer of the transactional applications is bypassed. Instead, direct database-to-database exchanges are executed. Transactions, both new facts and dimension changes</w:t>
+      </w:r>
+      <w:proofErr w:type="gramStart"/>
+      <w:r>
+        <w:rPr>
+          <w:rStyle w:val="fontstyle01"/>
+        </w:rPr>
+        <w:t>,</w:t>
+      </w:r>
+      <w:proofErr w:type="gramEnd"/>
+      <w:r>
+        <w:rPr>
+          <w:rFonts w:ascii="Palatino-Roman" w:hAnsi="Palatino-Roman"/>
+          <w:color w:val="000000"/>
+        </w:rPr>
+        <w:br/>
+      </w:r>
+      <w:r>
+        <w:rPr>
+          <w:rStyle w:val="fontstyle01"/>
+        </w:rPr>
+        <w:t>can be moved directly from the operational systems to the data warehouse</w:t>
+      </w:r>
+      <w:r>
+        <w:rPr>
+          <w:rFonts w:ascii="Palatino-Roman" w:hAnsi="Palatino-Roman"/>
+          <w:color w:val="000000"/>
+        </w:rPr>
+        <w:br/>
+      </w:r>
+      <w:r>
+        <w:rPr>
+          <w:rStyle w:val="fontstyle01"/>
+        </w:rPr>
+        <w:t>staging tables with low latency, typically a few second</w:t>
+      </w:r>
+    </w:p>
+    <w:p>
+      <w:pPr>
+        <w:rPr>
+          <w:b/>
+        </w:rPr>
+      </w:pPr>
+    </w:p>
+    <w:p>
+      <w:pPr>
+        <w:rPr>
+          <w:b/>
+        </w:rPr>
+      </w:pPr>
+      <w:r>
+        <w:rPr>
+          <w:b/>
+        </w:rPr>
+        <w:lastRenderedPageBreak/>
+        <w:t>Enterprise Information Integration</w:t>
+      </w:r>
+    </w:p>
+    <w:p>
+      <w:pPr>
+        <w:rPr>
+          <w:rStyle w:val="fontstyle01"/>
+        </w:rPr>
+      </w:pPr>
+      <w:r>
+        <w:rPr>
+          <w:rStyle w:val="fontstyle01"/>
+        </w:rPr>
+        <w:t xml:space="preserve">Real/time </w:t>
+      </w:r>
+      <w:proofErr w:type="spellStart"/>
+      <w:r>
+        <w:rPr>
+          <w:rStyle w:val="fontstyle01"/>
+        </w:rPr>
+        <w:t>Reporting</w:t>
+      </w:r>
+      <w:proofErr w:type="gramStart"/>
+      <w:r>
+        <w:rPr>
+          <w:rStyle w:val="fontstyle01"/>
+        </w:rPr>
+        <w:t>,transformations</w:t>
+      </w:r>
+      <w:proofErr w:type="spellEnd"/>
+      <w:proofErr w:type="gramEnd"/>
+      <w:r>
+        <w:rPr>
+          <w:rStyle w:val="fontstyle01"/>
+        </w:rPr>
+        <w:t xml:space="preserve"> on the fly, no data warehouse</w:t>
+      </w:r>
+    </w:p>
+    <w:p>
+      <w:r>
+        <w:t xml:space="preserve">To read: </w:t>
       </w:r>
       <w:bookmarkStart w:id="0" w:name="_GoBack"/>
       <w:bookmarkEnd w:id="0"/>
       <w:r>
-        <w:t xml:space="preserve">  </w:t>
-      </w:r>
-    </w:p>
-    <w:p>
-      <w:pPr>
-        <w:jc w:val="both"/>
-      </w:pPr>
-      <w:r>
-        <w:t>To conclude, it is obvious that the ETL design and implementation is driven by the business requirements</w:t>
-      </w:r>
-    </w:p>
-    <w:p>
-      <w:pPr>
-        <w:jc w:val="both"/>
-      </w:pPr>
-    </w:p>
-    <w:p>
-      <w:pPr>
-        <w:jc w:val="both"/>
-      </w:pPr>
-      <w:r>
-        <w:t>The business requirements set by end users define the</w:t>
-      </w:r>
-      <w:r>
-        <w:t xml:space="preserve"> data sources</w:t>
-      </w:r>
-      <w:r>
-        <w:t xml:space="preserve"> or </w:t>
-      </w:r>
-      <w:r>
-        <w:t xml:space="preserve">specific entities and attributes </w:t>
-      </w:r>
-      <w:r>
-        <w:t>of an</w:t>
-      </w:r>
-      <w:r>
-        <w:t xml:space="preserve"> operational system</w:t>
-      </w:r>
-      <w:r>
-        <w:t xml:space="preserve"> that need to be consider</w:t>
-      </w:r>
-      <w:r>
-        <w:t>ed</w:t>
-      </w:r>
-      <w:r>
-        <w:t xml:space="preserve"> for integration into the data wa</w:t>
-      </w:r>
-      <w:r>
-        <w:t>rehouse. The end users also define the business rules that should be appli</w:t>
-      </w:r>
-      <w:r>
-        <w:t xml:space="preserve">ed in the transformation stage. </w:t>
-      </w:r>
-    </w:p>
-    <w:p/>
-    <w:p/>
-    <w:p/>
+        <w:t>https://tdwi.org/articles/2006/10/23/enterprise-information-integration-a-technology-for-providing-integrated-views.aspx</w:t>
+      </w:r>
+      <w:r>
+        <w:t xml:space="preserve"> </w:t>
+      </w:r>
+    </w:p>
     <w:sectPr>
       <w:pgSz w:w="12240" w:h="15840"/>
       <w:pgMar w:top="1440" w:right="1440" w:bottom="1440" w:left="1440" w:header="720" w:footer="720" w:gutter="0"/>
@@ -411,6 +941,127 @@
     </w:sectPr>
   </w:body>
 </w:document>
+</file>
+
+<file path=word/numbering.xml><?xml version="1.0" encoding="utf-8"?>
+<w:numbering xmlns:wpc="http://schemas.microsoft.com/office/word/2010/wordprocessingCanvas" xmlns:mc="http://schemas.openxmlformats.org/markup-compatibility/2006" xmlns:o="urn:schemas-microsoft-com:office:office" xmlns:r="http://schemas.openxmlformats.org/officeDocument/2006/relationships" xmlns:m="http://schemas.openxmlformats.org/officeDocument/2006/math" xmlns:v="urn:schemas-microsoft-com:vml" xmlns:wp14="http://schemas.microsoft.com/office/word/2010/wordprocessingDrawing" xmlns:wp="http://schemas.openxmlformats.org/drawingml/2006/wordprocessingDrawing" xmlns:w10="urn:schemas-microsoft-com:office:word" xmlns:w="http://schemas.openxmlformats.org/wordprocessingml/2006/main" xmlns:w14="http://schemas.microsoft.com/office/word/2010/wordml" xmlns:w15="http://schemas.microsoft.com/office/word/2012/wordml" xmlns:wpg="http://schemas.microsoft.com/office/word/2010/wordprocessingGroup" xmlns:wpi="http://schemas.microsoft.com/office/word/2010/wordprocessingInk" xmlns:wne="http://schemas.microsoft.com/office/word/2006/wordml" xmlns:wps="http://schemas.microsoft.com/office/word/2010/wordprocessingShape" mc:Ignorable="w14 w15 wp14">
+  <w:abstractNum w:abstractNumId="0" w15:restartNumberingAfterBreak="0">
+    <w:nsid w:val="6CCF1269"/>
+    <w:multiLevelType w:val="hybridMultilevel"/>
+    <w:tmpl w:val="0D46B982"/>
+    <w:lvl w:ilvl="0" w:tplc="04090001">
+      <w:start w:val="1"/>
+      <w:numFmt w:val="bullet"/>
+      <w:lvlText w:val=""/>
+      <w:lvlJc w:val="left"/>
+      <w:pPr>
+        <w:ind w:left="720" w:hanging="360"/>
+      </w:pPr>
+      <w:rPr>
+        <w:rFonts w:ascii="Symbol" w:hAnsi="Symbol" w:hint="default"/>
+      </w:rPr>
+    </w:lvl>
+    <w:lvl w:ilvl="1" w:tplc="04090003" w:tentative="1">
+      <w:start w:val="1"/>
+      <w:numFmt w:val="bullet"/>
+      <w:lvlText w:val="o"/>
+      <w:lvlJc w:val="left"/>
+      <w:pPr>
+        <w:ind w:left="1440" w:hanging="360"/>
+      </w:pPr>
+      <w:rPr>
+        <w:rFonts w:ascii="Courier New" w:hAnsi="Courier New" w:cs="Courier New" w:hint="default"/>
+      </w:rPr>
+    </w:lvl>
+    <w:lvl w:ilvl="2" w:tplc="04090005" w:tentative="1">
+      <w:start w:val="1"/>
+      <w:numFmt w:val="bullet"/>
+      <w:lvlText w:val=""/>
+      <w:lvlJc w:val="left"/>
+      <w:pPr>
+        <w:ind w:left="2160" w:hanging="360"/>
+      </w:pPr>
+      <w:rPr>
+        <w:rFonts w:ascii="Wingdings" w:hAnsi="Wingdings" w:hint="default"/>
+      </w:rPr>
+    </w:lvl>
+    <w:lvl w:ilvl="3" w:tplc="04090001" w:tentative="1">
+      <w:start w:val="1"/>
+      <w:numFmt w:val="bullet"/>
+      <w:lvlText w:val=""/>
+      <w:lvlJc w:val="left"/>
+      <w:pPr>
+        <w:ind w:left="2880" w:hanging="360"/>
+      </w:pPr>
+      <w:rPr>
+        <w:rFonts w:ascii="Symbol" w:hAnsi="Symbol" w:hint="default"/>
+      </w:rPr>
+    </w:lvl>
+    <w:lvl w:ilvl="4" w:tplc="04090003" w:tentative="1">
+      <w:start w:val="1"/>
+      <w:numFmt w:val="bullet"/>
+      <w:lvlText w:val="o"/>
+      <w:lvlJc w:val="left"/>
+      <w:pPr>
+        <w:ind w:left="3600" w:hanging="360"/>
+      </w:pPr>
+      <w:rPr>
+        <w:rFonts w:ascii="Courier New" w:hAnsi="Courier New" w:cs="Courier New" w:hint="default"/>
+      </w:rPr>
+    </w:lvl>
+    <w:lvl w:ilvl="5" w:tplc="04090005" w:tentative="1">
+      <w:start w:val="1"/>
+      <w:numFmt w:val="bullet"/>
+      <w:lvlText w:val=""/>
+      <w:lvlJc w:val="left"/>
+      <w:pPr>
+        <w:ind w:left="4320" w:hanging="360"/>
+      </w:pPr>
+      <w:rPr>
+        <w:rFonts w:ascii="Wingdings" w:hAnsi="Wingdings" w:hint="default"/>
+      </w:rPr>
+    </w:lvl>
+    <w:lvl w:ilvl="6" w:tplc="04090001" w:tentative="1">
+      <w:start w:val="1"/>
+      <w:numFmt w:val="bullet"/>
+      <w:lvlText w:val=""/>
+      <w:lvlJc w:val="left"/>
+      <w:pPr>
+        <w:ind w:left="5040" w:hanging="360"/>
+      </w:pPr>
+      <w:rPr>
+        <w:rFonts w:ascii="Symbol" w:hAnsi="Symbol" w:hint="default"/>
+      </w:rPr>
+    </w:lvl>
+    <w:lvl w:ilvl="7" w:tplc="04090003" w:tentative="1">
+      <w:start w:val="1"/>
+      <w:numFmt w:val="bullet"/>
+      <w:lvlText w:val="o"/>
+      <w:lvlJc w:val="left"/>
+      <w:pPr>
+        <w:ind w:left="5760" w:hanging="360"/>
+      </w:pPr>
+      <w:rPr>
+        <w:rFonts w:ascii="Courier New" w:hAnsi="Courier New" w:cs="Courier New" w:hint="default"/>
+      </w:rPr>
+    </w:lvl>
+    <w:lvl w:ilvl="8" w:tplc="04090005" w:tentative="1">
+      <w:start w:val="1"/>
+      <w:numFmt w:val="bullet"/>
+      <w:lvlText w:val=""/>
+      <w:lvlJc w:val="left"/>
+      <w:pPr>
+        <w:ind w:left="6480" w:hanging="360"/>
+      </w:pPr>
+      <w:rPr>
+        <w:rFonts w:ascii="Wingdings" w:hAnsi="Wingdings" w:hint="default"/>
+      </w:rPr>
+    </w:lvl>
+  </w:abstractNum>
+  <w:num w:numId="1">
+    <w:abstractNumId w:val="0"/>
+  </w:num>
+</w:numbering>
 </file>
 
 <file path=word/styles.xml><?xml version="1.0" encoding="utf-8"?>
@@ -834,6 +1485,32 @@
     <w:semiHidden/>
     <w:unhideWhenUsed/>
   </w:style>
+  <w:style w:type="character" w:customStyle="1" w:styleId="fontstyle01">
+    <w:name w:val="fontstyle01"/>
+    <w:basedOn w:val="DefaultParagraphFont"/>
+    <w:rsid w:val="00FD1F13"/>
+    <w:rPr>
+      <w:rFonts w:ascii="Palatino-Roman" w:hAnsi="Palatino-Roman" w:hint="default"/>
+      <w:b w:val="0"/>
+      <w:bCs w:val="0"/>
+      <w:i w:val="0"/>
+      <w:iCs w:val="0"/>
+      <w:color w:val="000000"/>
+      <w:sz w:val="22"/>
+      <w:szCs w:val="22"/>
+    </w:rPr>
+  </w:style>
+  <w:style w:type="paragraph" w:styleId="ListParagraph">
+    <w:name w:val="List Paragraph"/>
+    <w:basedOn w:val="Normal"/>
+    <w:uiPriority w:val="34"/>
+    <w:qFormat/>
+    <w:rsid w:val="009F270F"/>
+    <w:pPr>
+      <w:ind w:left="720"/>
+      <w:contextualSpacing/>
+    </w:pPr>
+  </w:style>
 </w:styles>
 </file>
 
